--- a/Coursera/Algorithms_P1/Week1/Summary_UNIONFIND.docx
+++ b/Coursera/Algorithms_P1/Week1/Summary_UNIONFIND.docx
@@ -2,6 +2,26 @@
 <file path=word/document.xml><?xml version="1.0" encoding="utf-8"?>
 <w:document xmlns:wpc="http://schemas.microsoft.com/office/word/2010/wordprocessingCanvas" xmlns:mc="http://schemas.openxmlformats.org/markup-compatibility/2006" xmlns:o="urn:schemas-microsoft-com:office:office" xmlns:r="http://schemas.openxmlformats.org/officeDocument/2006/relationships" xmlns:m="http://schemas.openxmlformats.org/officeDocument/2006/math" xmlns:v="urn:schemas-microsoft-com:vml" xmlns:wp14="http://schemas.microsoft.com/office/word/2010/wordprocessingDrawing" xmlns:wp="http://schemas.openxmlformats.org/drawingml/2006/wordprocessingDrawing" xmlns:w10="urn:schemas-microsoft-com:office:word" xmlns:w="http://schemas.openxmlformats.org/wordprocessingml/2006/main" xmlns:w14="http://schemas.microsoft.com/office/word/2010/wordml" xmlns:w15="http://schemas.microsoft.com/office/word/2012/wordml" xmlns:wpg="http://schemas.microsoft.com/office/word/2010/wordprocessingGroup" xmlns:wpi="http://schemas.microsoft.com/office/word/2010/wordprocessingInk" xmlns:a="http://schemas.openxmlformats.org/drawingml/2006/main" xmlns:wne="http://schemas.microsoft.com/office/word/2006/wordml" xmlns:wps="http://schemas.microsoft.com/office/word/2010/wordprocessingShape" mc:Ignorable="w14 w15 wp14">
   <w:body>
+    <w:p>
+      <w:pPr>
+        <w:ind w:left="-1134" w:right="0" w:firstLine="0"/>
+      </w:pPr>
+      <w:r/>
+      <w:hyperlink r:id="rId8" w:history="1">
+        <w:r>
+          <w:rPr>
+            <w:rStyle w:val="170"/>
+            <w:rFonts w:ascii="Times" w:hAnsi="Times" w:cs="Times" w:eastAsia="Times"/>
+            <w:color w:val="0000EE"/>
+            <w:sz w:val="24"/>
+            <w:u w:val="single"/>
+          </w:rPr>
+          <w:t xml:space="preserve">https://algs4.cs.princeton.edu/lectures/</w:t>
+        </w:r>
+      </w:hyperlink>
+      <w:r/>
+      <w:r/>
+    </w:p>
     <w:p>
       <w:pPr>
         <w:ind w:left="-1134" w:right="0" w:firstLine="0"/>
@@ -27,7 +47,7 @@
                         </pic:cNvPicPr>
                       </pic:nvPicPr>
                       <pic:blipFill>
-                        <a:blip r:embed="rId8"/>
+                        <a:blip r:embed="rId9"/>
                         <a:stretch/>
                       </pic:blipFill>
                       <pic:spPr bwMode="auto">
@@ -65,7 +85,7 @@
               </v:shapetype>
               <v:shape id="_x0000_i0" o:spid="_x0000_s0" type="#_x0000_t75" style="mso-wrap-distance-left:0.0pt;mso-wrap-distance-top:0.0pt;mso-wrap-distance-right:0.0pt;mso-wrap-distance-bottom:0.0pt;width:445.0pt;height:225.7pt;" stroked="false">
                 <v:path textboxrect="0,0,0,0"/>
-                <v:imagedata r:id="rId8" o:title=""/>
+                <v:imagedata r:id="rId9" o:title=""/>
               </v:shape>
             </w:pict>
           </mc:Fallback>
@@ -123,7 +143,7 @@
                         </pic:cNvPicPr>
                       </pic:nvPicPr>
                       <pic:blipFill>
-                        <a:blip r:embed="rId9"/>
+                        <a:blip r:embed="rId10"/>
                         <a:stretch/>
                       </pic:blipFill>
                       <pic:spPr bwMode="auto">
@@ -161,7 +181,7 @@
               </v:shapetype>
               <v:shape id="_x0000_i1" o:spid="_x0000_s1" type="#_x0000_t75" style="mso-wrap-distance-left:0.0pt;mso-wrap-distance-top:0.0pt;mso-wrap-distance-right:0.0pt;mso-wrap-distance-bottom:0.0pt;width:293.5pt;height:238.5pt;" stroked="false">
                 <v:path textboxrect="0,0,0,0"/>
-                <v:imagedata r:id="rId9" o:title=""/>
+                <v:imagedata r:id="rId10" o:title=""/>
               </v:shape>
             </w:pict>
           </mc:Fallback>
